--- a/Документы/ТехническоеЗадание2024.docx
+++ b/Документы/ТехническоеЗадание2024.docx
@@ -22,6 +22,7 @@
           <w:szCs w:val="28"/>
         </w:rPr>
       </w:pPr>
+      <w:bookmarkStart w:id="0" w:name="_GoBack"/>
       <w:r>
         <w:rPr>
           <w:sz w:val="28"/>
@@ -277,6 +278,7 @@
         <w:t>Разработка игры с открытым миром актуальна, так как в современном мире компьютерные игры используются не только для организации досуга, но и для обучения, тренировок, научно-исследовательских целей. </w:t>
       </w:r>
     </w:p>
+    <w:bookmarkEnd w:id="0"/>
     <w:p>
       <w:pPr>
         <w:spacing w:line="360" w:lineRule="auto"/>
@@ -1621,6 +1623,7 @@
         </w:numPr>
         <w:suppressAutoHyphens/>
         <w:spacing w:line="360" w:lineRule="auto"/>
+        <w:ind w:left="0" w:firstLine="709"/>
         <w:jc w:val="both"/>
         <w:rPr>
           <w:sz w:val="28"/>
@@ -1644,6 +1647,7 @@
         </w:numPr>
         <w:suppressAutoHyphens/>
         <w:spacing w:line="360" w:lineRule="auto"/>
+        <w:ind w:left="0" w:firstLine="709"/>
         <w:jc w:val="both"/>
         <w:rPr>
           <w:sz w:val="28"/>
@@ -2086,6 +2090,7 @@
     </w:p>
     <w:p>
       <w:pPr>
+        <w:spacing w:line="360" w:lineRule="auto"/>
         <w:ind w:firstLine="709"/>
         <w:rPr>
           <w:sz w:val="28"/>
@@ -2147,6 +2152,9 @@
         <w:jc w:val="center"/>
       </w:pPr>
       <w:r>
+        <w:rPr>
+          <w:noProof/>
+        </w:rPr>
         <w:drawing>
           <wp:inline distT="0" distB="0" distL="0" distR="0" wp14:anchorId="74C85C7E" wp14:editId="6B27108D">
             <wp:extent cx="6193059" cy="5759450"/>
@@ -2247,6 +2255,9 @@
     </w:p>
     <w:p>
       <w:r>
+        <w:rPr>
+          <w:noProof/>
+        </w:rPr>
         <w:lastRenderedPageBreak/>
         <w:drawing>
           <wp:inline distT="0" distB="0" distL="0" distR="0" wp14:anchorId="6FBAC371" wp14:editId="789FB192">
@@ -2385,8 +2396,6 @@
         </w:rPr>
         <w:t>)</w:t>
       </w:r>
-      <w:bookmarkStart w:id="0" w:name="_GoBack"/>
-      <w:bookmarkEnd w:id="0"/>
     </w:p>
     <w:sectPr>
       <w:headerReference w:type="default" r:id="rId10"/>
@@ -2457,7 +2466,7 @@
       <w:rPr>
         <w:noProof/>
       </w:rPr>
-      <w:t>11</w:t>
+      <w:t>3</w:t>
     </w:r>
     <w:r>
       <w:fldChar w:fldCharType="end"/>
@@ -5265,6 +5274,7 @@
   <w:style w:type="character" w:default="1" w:styleId="a0">
     <w:name w:val="Default Paragraph Font"/>
     <w:uiPriority w:val="1"/>
+    <w:semiHidden/>
     <w:unhideWhenUsed/>
   </w:style>
   <w:style w:type="table" w:default="1" w:styleId="a1">
@@ -6518,7 +6528,7 @@
 </file>
 
 <file path=customXml/itemProps1.xml><?xml version="1.0" encoding="utf-8"?>
-<ds:datastoreItem xmlns:ds="http://schemas.openxmlformats.org/officeDocument/2006/customXml" ds:itemID="{FE20B247-AA5B-4D44-A060-B75DD45F0778}">
+<ds:datastoreItem xmlns:ds="http://schemas.openxmlformats.org/officeDocument/2006/customXml" ds:itemID="{6FA18EDF-6DC8-4334-9C99-0FE04443E220}">
   <ds:schemaRefs>
     <ds:schemaRef ds:uri="http://schemas.openxmlformats.org/officeDocument/2006/bibliography"/>
   </ds:schemaRefs>
